--- a/assignments/alvarezm/unit3/HW18SoftwareEngineeringPrinciples/HW18SoftwareEngineeringPrinciples.docx
+++ b/assignments/alvarezm/unit3/HW18SoftwareEngineeringPrinciples/HW18SoftwareEngineeringPrinciples.docx
@@ -110,14 +110,11 @@
           <w:szCs w:val="24"/>
         </w:rPr>
       </w:pPr>
-      <w:bookmarkStart w:id="0" w:name="_GoBack"/>
-      <w:bookmarkEnd w:id="0"/>
       <w:r>
         <w:rPr>
           <w:rFonts w:ascii="Times New Roman" w:eastAsia="Times New Roman" w:hAnsi="Times New Roman" w:cs="Times New Roman"/>
           <w:sz w:val="24"/>
           <w:szCs w:val="24"/>
-          <w:lang w:val="es-ES"/>
         </w:rPr>
         <w:br/>
       </w:r>
@@ -232,11 +229,10 @@
         </w:numPr>
         <w:jc w:val="both"/>
         <w:rPr>
-          <w:rFonts w:ascii="Arial" w:hAnsi="Arial" w:cs="Arial"/>
-          <w:color w:val="407933"/>
-          <w:sz w:val="24"/>
-          <w:szCs w:val="24"/>
-          <w:lang w:val="es-ES"/>
+          <w:rFonts w:ascii="Arial" w:eastAsiaTheme="minorHAnsi" w:hAnsi="Arial" w:cs="Arial"/>
+          <w:color w:val="407933"/>
+          <w:sz w:val="24"/>
+          <w:szCs w:val="24"/>
         </w:rPr>
       </w:pPr>
       <w:r>
@@ -247,7 +243,6 @@
           <w:sz w:val="24"/>
           <w:szCs w:val="24"/>
           <w:u w:val="single"/>
-          <w:lang w:val="es-ES"/>
         </w:rPr>
         <w:t>S</w:t>
       </w:r>
@@ -258,56 +253,37 @@
           <w:sz w:val="24"/>
           <w:szCs w:val="24"/>
           <w:u w:val="single"/>
-          <w:lang w:val="es-ES"/>
-        </w:rPr>
-        <w:t xml:space="preserve">ingle </w:t>
-      </w:r>
-      <w:proofErr w:type="spellStart"/>
-      <w:r>
-        <w:rPr>
-          <w:rFonts w:ascii="Arial" w:hAnsi="Arial" w:cs="Arial"/>
-          <w:color w:val="407933"/>
-          <w:sz w:val="24"/>
-          <w:szCs w:val="24"/>
-          <w:u w:val="single"/>
-          <w:lang w:val="es-ES"/>
-        </w:rPr>
-        <w:t>Responsibility</w:t>
-      </w:r>
-      <w:proofErr w:type="spellEnd"/>
-      <w:r>
-        <w:rPr>
-          <w:rFonts w:ascii="Arial" w:hAnsi="Arial" w:cs="Arial"/>
-          <w:color w:val="407933"/>
-          <w:sz w:val="24"/>
-          <w:szCs w:val="24"/>
-          <w:u w:val="single"/>
-          <w:lang w:val="es-ES"/>
+        </w:rPr>
+        <w:t>ingle Responsibility Principle</w:t>
+      </w:r>
+      <w:proofErr w:type="gramStart"/>
+      <w:r>
+        <w:rPr>
+          <w:rFonts w:ascii="Arial" w:eastAsiaTheme="minorHAnsi" w:hAnsi="Arial" w:cs="Arial"/>
+          <w:color w:val="407933"/>
+          <w:sz w:val="24"/>
+          <w:szCs w:val="24"/>
+        </w:rPr>
+        <w:t>.-</w:t>
+      </w:r>
+      <w:proofErr w:type="gramEnd"/>
+      <w:r>
+        <w:rPr>
+          <w:rFonts w:ascii="Arial" w:eastAsiaTheme="minorHAnsi" w:hAnsi="Arial" w:cs="Arial"/>
+          <w:color w:val="407933"/>
+          <w:sz w:val="24"/>
+          <w:szCs w:val="24"/>
         </w:rPr>
         <w:t xml:space="preserve"> </w:t>
       </w:r>
-      <w:proofErr w:type="spellStart"/>
-      <w:r>
-        <w:rPr>
-          <w:rFonts w:ascii="Arial" w:hAnsi="Arial" w:cs="Arial"/>
-          <w:color w:val="407933"/>
-          <w:sz w:val="24"/>
-          <w:szCs w:val="24"/>
-          <w:u w:val="single"/>
-          <w:lang w:val="es-ES"/>
-        </w:rPr>
-        <w:t>Principle</w:t>
-      </w:r>
-      <w:proofErr w:type="spellEnd"/>
-      <w:r>
-        <w:rPr>
-          <w:rFonts w:ascii="Arial" w:hAnsi="Arial" w:cs="Arial"/>
-          <w:color w:val="407933"/>
-          <w:sz w:val="24"/>
-          <w:szCs w:val="24"/>
-          <w:lang w:val="es-ES"/>
-        </w:rPr>
-        <w:t>.- Cada clase debe ser responsable de una sola parte de la funcionalidad del sistema</w:t>
+      <w:r>
+        <w:rPr>
+          <w:rFonts w:ascii="Arial" w:eastAsiaTheme="minorHAnsi" w:hAnsi="Arial" w:cs="Arial"/>
+          <w:color w:val="407933"/>
+          <w:sz w:val="24"/>
+          <w:szCs w:val="24"/>
+        </w:rPr>
+        <w:t>Each class should be responsible for only one part of the system's functionality.</w:t>
       </w:r>
     </w:p>
     <w:p>
@@ -322,7 +298,6 @@
           <w:color w:val="407933"/>
           <w:sz w:val="24"/>
           <w:szCs w:val="24"/>
-          <w:lang w:val="es-ES"/>
         </w:rPr>
       </w:pPr>
     </w:p>
@@ -364,7 +339,7 @@
       </w:r>
       <w:r>
         <w:rPr>
-          <w:rFonts w:ascii="Arial" w:hAnsi="Arial" w:cs="Arial"/>
+          <w:rFonts w:ascii="Arial" w:eastAsiaTheme="minorHAnsi" w:hAnsi="Arial" w:cs="Arial"/>
           <w:color w:val="407933"/>
           <w:sz w:val="24"/>
           <w:szCs w:val="24"/>
@@ -373,178 +348,46 @@
       </w:r>
       <w:r>
         <w:rPr>
+          <w:rFonts w:ascii="Arial" w:eastAsiaTheme="minorHAnsi" w:hAnsi="Arial" w:cs="Arial"/>
+          <w:color w:val="407933"/>
+          <w:sz w:val="24"/>
+          <w:szCs w:val="24"/>
+        </w:rPr>
+        <w:t>A class system is open to extension and closed to modification.</w:t>
+      </w:r>
+      <w:r>
+        <w:rPr>
+          <w:rFonts w:eastAsiaTheme="minorHAnsi"/>
+        </w:rPr>
+        <w:t>,</w:t>
+      </w:r>
+      <w:r>
+        <w:rPr>
+          <w:rFonts w:eastAsiaTheme="minorHAnsi"/>
+        </w:rPr>
+        <w:t xml:space="preserve"> </w:t>
+      </w:r>
+      <w:r>
+        <w:rPr>
+          <w:rFonts w:ascii="Arial" w:eastAsiaTheme="minorHAnsi" w:hAnsi="Arial" w:cs="Arial"/>
+          <w:color w:val="407933"/>
+          <w:sz w:val="24"/>
+          <w:szCs w:val="24"/>
+        </w:rPr>
+        <w:t>if Public methods</w:t>
+      </w:r>
+      <w:r>
+        <w:rPr>
           <w:rStyle w:val="y2iqfc"/>
           <w:rFonts w:ascii="Arial" w:hAnsi="Arial" w:cs="Arial"/>
           <w:color w:val="407933"/>
           <w:sz w:val="24"/>
           <w:szCs w:val="24"/>
         </w:rPr>
-        <w:t xml:space="preserve">Un </w:t>
-      </w:r>
-      <w:proofErr w:type="spellStart"/>
-      <w:r>
-        <w:rPr>
-          <w:rStyle w:val="y2iqfc"/>
-          <w:rFonts w:ascii="Arial" w:hAnsi="Arial" w:cs="Arial"/>
-          <w:color w:val="407933"/>
-          <w:sz w:val="24"/>
-          <w:szCs w:val="24"/>
-        </w:rPr>
-        <w:t>sistema</w:t>
-      </w:r>
-      <w:proofErr w:type="spellEnd"/>
-      <w:r>
-        <w:rPr>
-          <w:rStyle w:val="y2iqfc"/>
-          <w:rFonts w:ascii="Arial" w:hAnsi="Arial" w:cs="Arial"/>
-          <w:color w:val="407933"/>
-          <w:sz w:val="24"/>
-          <w:szCs w:val="24"/>
-        </w:rPr>
-        <w:t xml:space="preserve"> de </w:t>
-      </w:r>
-      <w:proofErr w:type="spellStart"/>
-      <w:r>
-        <w:rPr>
-          <w:rStyle w:val="y2iqfc"/>
-          <w:rFonts w:ascii="Arial" w:hAnsi="Arial" w:cs="Arial"/>
-          <w:color w:val="407933"/>
-          <w:sz w:val="24"/>
-          <w:szCs w:val="24"/>
-        </w:rPr>
-        <w:t>clases</w:t>
-      </w:r>
-      <w:proofErr w:type="spellEnd"/>
-      <w:r>
-        <w:rPr>
-          <w:rStyle w:val="y2iqfc"/>
-          <w:rFonts w:ascii="Arial" w:hAnsi="Arial" w:cs="Arial"/>
-          <w:color w:val="407933"/>
-          <w:sz w:val="24"/>
-          <w:szCs w:val="24"/>
-        </w:rPr>
-        <w:t xml:space="preserve"> </w:t>
-      </w:r>
-      <w:proofErr w:type="spellStart"/>
-      <w:r>
-        <w:rPr>
-          <w:rStyle w:val="y2iqfc"/>
-          <w:rFonts w:ascii="Arial" w:hAnsi="Arial" w:cs="Arial"/>
-          <w:color w:val="407933"/>
-          <w:sz w:val="24"/>
-          <w:szCs w:val="24"/>
-        </w:rPr>
-        <w:t>está</w:t>
-      </w:r>
-      <w:proofErr w:type="spellEnd"/>
-      <w:r>
-        <w:rPr>
-          <w:rStyle w:val="y2iqfc"/>
-          <w:rFonts w:ascii="Arial" w:hAnsi="Arial" w:cs="Arial"/>
-          <w:color w:val="407933"/>
-          <w:sz w:val="24"/>
-          <w:szCs w:val="24"/>
-        </w:rPr>
-        <w:t xml:space="preserve"> </w:t>
-      </w:r>
-      <w:proofErr w:type="spellStart"/>
-      <w:r>
-        <w:rPr>
-          <w:rStyle w:val="y2iqfc"/>
-          <w:rFonts w:ascii="Arial" w:hAnsi="Arial" w:cs="Arial"/>
-          <w:color w:val="407933"/>
-          <w:sz w:val="24"/>
-          <w:szCs w:val="24"/>
-        </w:rPr>
-        <w:t>abierto</w:t>
-      </w:r>
-      <w:proofErr w:type="spellEnd"/>
-      <w:r>
-        <w:rPr>
-          <w:rStyle w:val="y2iqfc"/>
-          <w:rFonts w:ascii="Arial" w:hAnsi="Arial" w:cs="Arial"/>
-          <w:color w:val="407933"/>
-          <w:sz w:val="24"/>
-          <w:szCs w:val="24"/>
-        </w:rPr>
-        <w:t xml:space="preserve"> a la </w:t>
-      </w:r>
-      <w:proofErr w:type="spellStart"/>
-      <w:r>
-        <w:rPr>
-          <w:rStyle w:val="y2iqfc"/>
-          <w:rFonts w:ascii="Arial" w:hAnsi="Arial" w:cs="Arial"/>
-          <w:color w:val="407933"/>
-          <w:sz w:val="24"/>
-          <w:szCs w:val="24"/>
-        </w:rPr>
-        <w:t>extensión</w:t>
-      </w:r>
-      <w:proofErr w:type="spellEnd"/>
-      <w:r>
-        <w:rPr>
-          <w:rStyle w:val="y2iqfc"/>
-          <w:rFonts w:ascii="Arial" w:hAnsi="Arial" w:cs="Arial"/>
-          <w:color w:val="407933"/>
-          <w:sz w:val="24"/>
-          <w:szCs w:val="24"/>
-        </w:rPr>
-        <w:t xml:space="preserve"> y </w:t>
-      </w:r>
-      <w:proofErr w:type="spellStart"/>
-      <w:r>
-        <w:rPr>
-          <w:rStyle w:val="y2iqfc"/>
-          <w:rFonts w:ascii="Arial" w:hAnsi="Arial" w:cs="Arial"/>
-          <w:color w:val="407933"/>
-          <w:sz w:val="24"/>
-          <w:szCs w:val="24"/>
-        </w:rPr>
-        <w:t>cerrado</w:t>
-      </w:r>
-      <w:proofErr w:type="spellEnd"/>
-      <w:r>
-        <w:rPr>
-          <w:rStyle w:val="y2iqfc"/>
-          <w:rFonts w:ascii="Arial" w:hAnsi="Arial" w:cs="Arial"/>
-          <w:color w:val="407933"/>
-          <w:sz w:val="24"/>
-          <w:szCs w:val="24"/>
-        </w:rPr>
-        <w:t xml:space="preserve"> a la </w:t>
-      </w:r>
-      <w:proofErr w:type="spellStart"/>
-      <w:r>
-        <w:rPr>
-          <w:rStyle w:val="y2iqfc"/>
-          <w:rFonts w:ascii="Arial" w:hAnsi="Arial" w:cs="Arial"/>
-          <w:color w:val="407933"/>
-          <w:sz w:val="24"/>
-          <w:szCs w:val="24"/>
-        </w:rPr>
-        <w:t>modificación,</w:t>
-      </w:r>
-      <w:r>
-        <w:rPr>
-          <w:rStyle w:val="y2iqfc"/>
-          <w:rFonts w:ascii="Arial" w:hAnsi="Arial" w:cs="Arial"/>
-          <w:color w:val="407933"/>
-          <w:sz w:val="24"/>
-          <w:szCs w:val="24"/>
-        </w:rPr>
-        <w:t>if</w:t>
-      </w:r>
-      <w:proofErr w:type="spellEnd"/>
-      <w:r>
-        <w:rPr>
-          <w:rStyle w:val="y2iqfc"/>
-          <w:rFonts w:ascii="Arial" w:hAnsi="Arial" w:cs="Arial"/>
-          <w:color w:val="407933"/>
-          <w:sz w:val="24"/>
-          <w:szCs w:val="24"/>
-        </w:rPr>
-        <w:t xml:space="preserve"> Public methods (the abstractions) are declared using interfaces or Implementations and concrete classes inherit the public method declarations from the interfaces,</w:t>
-      </w:r>
+        <w:t xml:space="preserve"> (the abstractions) are declared using interfaces or Implementations and concrete classes inherit the public method declarations from the interfaces,</w:t>
+      </w:r>
+      <w:bookmarkStart w:id="0" w:name="_GoBack"/>
+      <w:bookmarkEnd w:id="0"/>
     </w:p>
     <w:p>
       <w:pPr>
@@ -620,34 +463,7 @@
           <w:sz w:val="24"/>
           <w:szCs w:val="24"/>
         </w:rPr>
-        <w:t xml:space="preserve">.- if S is a specialization of T, </w:t>
-      </w:r>
-      <w:r>
-        <w:rPr>
-          <w:rFonts w:ascii="Arial" w:hAnsi="Arial" w:cs="Arial"/>
-          <w:color w:val="407933"/>
-          <w:sz w:val="24"/>
-          <w:szCs w:val="24"/>
-        </w:rPr>
-        <w:t>an S object must be able to do everything any T object can</w:t>
-      </w:r>
-      <w:r>
-        <w:rPr>
-          <w:rFonts w:ascii="Arial" w:hAnsi="Arial" w:cs="Arial"/>
-          <w:color w:val="407933"/>
-          <w:sz w:val="24"/>
-          <w:szCs w:val="24"/>
-        </w:rPr>
-        <w:t xml:space="preserve"> </w:t>
-      </w:r>
-      <w:r>
-        <w:rPr>
-          <w:rFonts w:ascii="Arial" w:hAnsi="Arial" w:cs="Arial"/>
-          <w:color w:val="407933"/>
-          <w:sz w:val="24"/>
-          <w:szCs w:val="24"/>
-        </w:rPr>
-        <w:t>do</w:t>
+        <w:t>.- if S is a specialization of T, an S object must be able to do everything any T object can do</w:t>
       </w:r>
     </w:p>
     <w:p>
@@ -795,52 +611,7 @@
           <w:sz w:val="24"/>
           <w:szCs w:val="24"/>
         </w:rPr>
-        <w:t xml:space="preserve"> </w:t>
-      </w:r>
-      <w:r>
-        <w:rPr>
-          <w:rFonts w:ascii="Arial" w:hAnsi="Arial" w:cs="Arial"/>
-          <w:color w:val="407933"/>
-          <w:sz w:val="24"/>
-          <w:szCs w:val="24"/>
-        </w:rPr>
-        <w:t>Organize the system into layers</w:t>
-      </w:r>
-      <w:r>
-        <w:rPr>
-          <w:rFonts w:ascii="Arial" w:hAnsi="Arial" w:cs="Arial"/>
-          <w:color w:val="407933"/>
-          <w:sz w:val="24"/>
-          <w:szCs w:val="24"/>
-        </w:rPr>
-        <w:t xml:space="preserve">. </w:t>
-      </w:r>
-      <w:r>
-        <w:rPr>
-          <w:rFonts w:ascii="Arial" w:hAnsi="Arial" w:cs="Arial"/>
-          <w:color w:val="407933"/>
-          <w:sz w:val="24"/>
-          <w:szCs w:val="24"/>
-        </w:rPr>
-        <w:t>Abstractions should not depend on details</w:t>
-      </w:r>
-      <w:r>
-        <w:rPr>
-          <w:rFonts w:ascii="Arial" w:hAnsi="Arial" w:cs="Arial"/>
-          <w:color w:val="407933"/>
-          <w:sz w:val="24"/>
-          <w:szCs w:val="24"/>
-        </w:rPr>
-        <w:t xml:space="preserve">. </w:t>
-      </w:r>
-      <w:r>
-        <w:rPr>
-          <w:rFonts w:ascii="Arial" w:hAnsi="Arial" w:cs="Arial"/>
-          <w:color w:val="407933"/>
-          <w:sz w:val="24"/>
-          <w:szCs w:val="24"/>
-        </w:rPr>
-        <w:t>High-level modules should not depend on low-level modules</w:t>
+        <w:t xml:space="preserve"> Organize the system into layers. Abstractions should not depend on details. High-level modules should not depend on low-level modules</w:t>
       </w:r>
     </w:p>
     <w:p>
@@ -935,16 +706,7 @@
           <w:sz w:val="24"/>
           <w:szCs w:val="24"/>
         </w:rPr>
-        <w:t>efficiency</w:t>
-      </w:r>
-      <w:r>
-        <w:rPr>
-          <w:rFonts w:ascii="Arial" w:hAnsi="Arial" w:cs="Arial"/>
-          <w:color w:val="407933"/>
-          <w:sz w:val="24"/>
-          <w:szCs w:val="24"/>
-        </w:rPr>
-        <w:t xml:space="preserve">, security and understandability. </w:t>
+        <w:t xml:space="preserve">efficiency, security and understandability. </w:t>
       </w:r>
     </w:p>
     <w:p>
@@ -1352,16 +1114,7 @@
           <w:sz w:val="24"/>
           <w:szCs w:val="24"/>
         </w:rPr>
-        <w:t xml:space="preserve"> T</w:t>
-      </w:r>
-      <w:r>
-        <w:rPr>
-          <w:rFonts w:ascii="Arial" w:hAnsi="Arial" w:cs="Arial"/>
-          <w:color w:val="407933"/>
-          <w:sz w:val="24"/>
-          <w:szCs w:val="24"/>
-        </w:rPr>
-        <w:t>he private implementation details of a</w:t>
+        <w:t xml:space="preserve"> The private implementation details of a</w:t>
       </w:r>
       <w:r>
         <w:rPr>
@@ -1379,25 +1132,7 @@
           <w:sz w:val="24"/>
           <w:szCs w:val="24"/>
         </w:rPr>
-        <w:t xml:space="preserve">component </w:t>
-      </w:r>
-      <w:r>
-        <w:rPr>
-          <w:rFonts w:ascii="Arial" w:hAnsi="Arial" w:cs="Arial"/>
-          <w:color w:val="407933"/>
-          <w:sz w:val="24"/>
-          <w:szCs w:val="24"/>
-        </w:rPr>
-        <w:t>must be</w:t>
-      </w:r>
-      <w:r>
-        <w:rPr>
-          <w:rFonts w:ascii="Arial" w:hAnsi="Arial" w:cs="Arial"/>
-          <w:color w:val="407933"/>
-          <w:sz w:val="24"/>
-          <w:szCs w:val="24"/>
-        </w:rPr>
-        <w:t xml:space="preserve"> insulated so they cannot be accessed or</w:t>
+        <w:t>component must be insulated so they cannot be accessed or</w:t>
       </w:r>
       <w:r>
         <w:rPr>
@@ -2338,6 +2073,11 @@
       <w:contextualSpacing/>
     </w:pPr>
   </w:style>
+  <w:style w:type="character" w:customStyle="1" w:styleId="jlqj4b">
+    <w:name w:val="jlqj4b"/>
+    <w:basedOn w:val="Fuentedeprrafopredeter"/>
+    <w:rsid w:val="0003304E"/>
+  </w:style>
 </w:styles>
 </file>
 
